--- a/MegaMenu/do it.docx
+++ b/MegaMenu/do it.docx
@@ -6,6 +6,9 @@
       <w:pPr>
         <w:pStyle w:val="Heading1"/>
       </w:pPr>
+      <w:r>
+        <w:t xml:space="preserve">1. </w:t>
+      </w:r>
       <w:r>
         <w:t>Chạy thử bootstrap:</w:t>
       </w:r>
@@ -1525,6 +1528,9 @@
       </w:pPr>
       <w:r>
         <w:lastRenderedPageBreak/>
+        <w:t xml:space="preserve">2. </w:t>
+      </w:r>
+      <w:r>
         <w:t>Thay thế link gián tiếp bằng link trực tiếp:</w:t>
       </w:r>
     </w:p>
@@ -1975,6 +1981,9 @@
       <w:pPr>
         <w:pStyle w:val="Heading1"/>
       </w:pPr>
+      <w:r>
+        <w:t xml:space="preserve">3. </w:t>
+      </w:r>
       <w:r>
         <w:t>Bootsnipp</w:t>
       </w:r>
@@ -1994,6 +2003,9 @@
         <w:pStyle w:val="Heading1"/>
       </w:pPr>
       <w:r>
+        <w:t xml:space="preserve">4. </w:t>
+      </w:r>
+      <w:r>
         <w:t>Navbar example:</w:t>
       </w:r>
     </w:p>
@@ -2016,6 +2028,9 @@
       <w:pPr>
         <w:pStyle w:val="Heading1"/>
       </w:pPr>
+      <w:r>
+        <w:t xml:space="preserve">5. </w:t>
+      </w:r>
       <w:r>
         <w:t>Tạo 1 dropdown đơn giản:</w:t>
       </w:r>
@@ -5105,6 +5120,9 @@
         <w:pStyle w:val="Heading1"/>
       </w:pPr>
       <w:r>
+        <w:t xml:space="preserve">6. </w:t>
+      </w:r>
+      <w:r>
         <w:t>Phân tích trang wpmegamenu.com</w:t>
       </w:r>
     </w:p>
@@ -5223,8 +5241,6 @@
       <w:r>
         <w:t>ta có:</w:t>
       </w:r>
-      <w:bookmarkStart w:id="0" w:name="_GoBack"/>
-      <w:bookmarkEnd w:id="0"/>
     </w:p>
     <w:p>
       <w:pPr>
@@ -5262,6 +5278,764 @@
           <w:szCs w:val="20"/>
         </w:rPr>
         <w:t>.ubermenu-item{font-weight:400}</w:t>
+      </w:r>
+    </w:p>
+    <w:p>
+      <w:r>
+        <w:t>Cảm giác cái này không hiệu quả lắm. Code nó giấu đâu mất mẹ.</w:t>
+      </w:r>
+    </w:p>
+    <w:p>
+      <w:pPr>
+        <w:pStyle w:val="Heading1"/>
+      </w:pPr>
+      <w:r>
+        <w:t>7. Phân tích cái Mutil-Level-Right-Click</w:t>
+      </w:r>
+    </w:p>
+    <w:p>
+      <w:pPr>
+        <w:pStyle w:val="Heading2"/>
+      </w:pPr>
+      <w:r>
+        <w:t>Index.html</w:t>
+      </w:r>
+    </w:p>
+    <w:p>
+      <w:r>
+        <w:t>&lt;div id="download"&gt;Right Click to Demo &lt;span class="amp"&gt;&amp;amp;&lt;/span&gt; Download&lt;/div&gt;</w:t>
+      </w:r>
+    </w:p>
+    <w:p>
+      <w:r>
+        <w:t>Cái class=”amp” chỉ là làm đẹp cho chữ &amp;</w:t>
+      </w:r>
+      <w:r>
+        <w:t>. Xóa đi cho nó khỏe.</w:t>
+      </w:r>
+    </w:p>
+    <w:p>
+      <w:r>
+        <w:rPr>
+          <w:noProof/>
+        </w:rPr>
+        <w:drawing>
+          <wp:inline distT="0" distB="0" distL="0" distR="0">
+            <wp:extent cx="5934075" cy="1295400"/>
+            <wp:effectExtent l="0" t="0" r="9525" b="0"/>
+            <wp:docPr id="4" name="Picture 4"/>
+            <wp:cNvGraphicFramePr>
+              <a:graphicFrameLocks xmlns:a="http://schemas.openxmlformats.org/drawingml/2006/main" noChangeAspect="1"/>
+            </wp:cNvGraphicFramePr>
+            <a:graphic xmlns:a="http://schemas.openxmlformats.org/drawingml/2006/main">
+              <a:graphicData uri="http://schemas.openxmlformats.org/drawingml/2006/picture">
+                <pic:pic xmlns:pic="http://schemas.openxmlformats.org/drawingml/2006/picture">
+                  <pic:nvPicPr>
+                    <pic:cNvPr id="0" name="Picture 1"/>
+                    <pic:cNvPicPr>
+                      <a:picLocks noChangeAspect="1" noChangeArrowheads="1"/>
+                    </pic:cNvPicPr>
+                  </pic:nvPicPr>
+                  <pic:blipFill>
+                    <a:blip r:embed="rId10">
+                      <a:extLst>
+                        <a:ext uri="{28A0092B-C50C-407E-A947-70E740481C1C}">
+                          <a14:useLocalDpi xmlns:a14="http://schemas.microsoft.com/office/drawing/2010/main" val="0"/>
+                        </a:ext>
+                      </a:extLst>
+                    </a:blip>
+                    <a:srcRect/>
+                    <a:stretch>
+                      <a:fillRect/>
+                    </a:stretch>
+                  </pic:blipFill>
+                  <pic:spPr bwMode="auto">
+                    <a:xfrm>
+                      <a:off x="0" y="0"/>
+                      <a:ext cx="5934075" cy="1295400"/>
+                    </a:xfrm>
+                    <a:prstGeom prst="rect">
+                      <a:avLst/>
+                    </a:prstGeom>
+                    <a:noFill/>
+                    <a:ln>
+                      <a:noFill/>
+                    </a:ln>
+                  </pic:spPr>
+                </pic:pic>
+              </a:graphicData>
+            </a:graphic>
+          </wp:inline>
+        </w:drawing>
+      </w:r>
+    </w:p>
+    <w:p>
+      <w:pPr>
+        <w:pStyle w:val="Heading2"/>
+      </w:pPr>
+      <w:r>
+        <w:t>Demo.css</w:t>
+      </w:r>
+    </w:p>
+    <w:p>
+      <w:pPr>
+        <w:spacing w:after="0"/>
+      </w:pPr>
+      <w:r>
+        <w:tab/>
+        <w:t>#download{</w:t>
+      </w:r>
+    </w:p>
+    <w:p>
+      <w:pPr>
+        <w:spacing w:after="0"/>
+      </w:pPr>
+      <w:r>
+        <w:tab/>
+        <w:t xml:space="preserve">    background: #fefefe;</w:t>
+      </w:r>
+    </w:p>
+    <w:p>
+      <w:pPr>
+        <w:spacing w:after="0"/>
+      </w:pPr>
+      <w:r>
+        <w:tab/>
+        <w:t xml:space="preserve">    width: 500px;</w:t>
+      </w:r>
+    </w:p>
+    <w:p>
+      <w:pPr>
+        <w:spacing w:after="0"/>
+      </w:pPr>
+      <w:r>
+        <w:lastRenderedPageBreak/>
+        <w:tab/>
+        <w:t xml:space="preserve">    margin: 0 auto;</w:t>
+      </w:r>
+    </w:p>
+    <w:p>
+      <w:pPr>
+        <w:spacing w:after="0"/>
+      </w:pPr>
+      <w:r>
+        <w:tab/>
+        <w:t xml:space="preserve">    padding: 20px;</w:t>
+      </w:r>
+    </w:p>
+    <w:p>
+      <w:pPr>
+        <w:spacing w:after="0"/>
+      </w:pPr>
+      <w:r>
+        <w:tab/>
+        <w:t xml:space="preserve">    -webkit-border-radius: 5px;</w:t>
+      </w:r>
+    </w:p>
+    <w:p>
+      <w:pPr>
+        <w:spacing w:after="0"/>
+      </w:pPr>
+      <w:r>
+        <w:tab/>
+        <w:t xml:space="preserve">    -moz-border-radius: 5px;</w:t>
+      </w:r>
+    </w:p>
+    <w:p>
+      <w:pPr>
+        <w:spacing w:after="0"/>
+      </w:pPr>
+      <w:r>
+        <w:tab/>
+        <w:t xml:space="preserve">    border-radius: 5px;</w:t>
+      </w:r>
+    </w:p>
+    <w:p>
+      <w:pPr>
+        <w:spacing w:after="0"/>
+      </w:pPr>
+      <w:r>
+        <w:tab/>
+        <w:t xml:space="preserve">    border: 1px solid rgba(0,0,0,0.2);</w:t>
+      </w:r>
+    </w:p>
+    <w:p>
+      <w:pPr>
+        <w:spacing w:after="0"/>
+      </w:pPr>
+      <w:r>
+        <w:tab/>
+      </w:r>
+      <w:r>
+        <w:tab/>
+        <w:t>}</w:t>
+      </w:r>
+    </w:p>
+    <w:p>
+      <w:pPr>
+        <w:spacing w:after="0"/>
+      </w:pPr>
+      <w:r>
+        <w:t>Class này trang trí cho đẹp thôi. Không làm gì cả. Xóa.</w:t>
+      </w:r>
+    </w:p>
+    <w:p>
+      <w:pPr>
+        <w:pStyle w:val="Heading2"/>
+      </w:pPr>
+      <w:r>
+        <w:t>Demo.js</w:t>
+      </w:r>
+      <w:bookmarkStart w:id="0" w:name="_GoBack"/>
+      <w:bookmarkEnd w:id="0"/>
+      <w:r>
+        <w:tab/>
+      </w:r>
+    </w:p>
+    <w:p>
+      <w:pPr>
+        <w:spacing w:after="0"/>
+      </w:pPr>
+      <w:r>
+        <w:tab/>
+        <w:t>context.attach('.inline-menu', [</w:t>
+      </w:r>
+    </w:p>
+    <w:p>
+      <w:pPr>
+        <w:spacing w:after="0"/>
+      </w:pPr>
+      <w:r>
+        <w:tab/>
+      </w:r>
+      <w:r>
+        <w:tab/>
+        <w:t>{header: 'Options'},</w:t>
+      </w:r>
+    </w:p>
+    <w:p>
+      <w:pPr>
+        <w:spacing w:after="0"/>
+      </w:pPr>
+      <w:r>
+        <w:tab/>
+      </w:r>
+      <w:r>
+        <w:tab/>
+        <w:t>{text: 'Open', href: '#'},</w:t>
+      </w:r>
+    </w:p>
+    <w:p>
+      <w:pPr>
+        <w:spacing w:after="0"/>
+      </w:pPr>
+      <w:r>
+        <w:tab/>
+      </w:r>
+      <w:r>
+        <w:tab/>
+        <w:t>{text: 'Open in new Window', href: '#'},</w:t>
+      </w:r>
+    </w:p>
+    <w:p>
+      <w:pPr>
+        <w:spacing w:after="0"/>
+      </w:pPr>
+      <w:r>
+        <w:tab/>
+      </w:r>
+      <w:r>
+        <w:tab/>
+        <w:t>{divider: true},</w:t>
+      </w:r>
+    </w:p>
+    <w:p>
+      <w:pPr>
+        <w:spacing w:after="0"/>
+      </w:pPr>
+      <w:r>
+        <w:tab/>
+      </w:r>
+      <w:r>
+        <w:tab/>
+        <w:t>{text: 'Copy', href: '#'},</w:t>
+      </w:r>
+    </w:p>
+    <w:p>
+      <w:pPr>
+        <w:spacing w:after="0"/>
+      </w:pPr>
+      <w:r>
+        <w:tab/>
+      </w:r>
+      <w:r>
+        <w:tab/>
+        <w:t>{text: 'Dafuq!?', href: '#'}</w:t>
+      </w:r>
+    </w:p>
+    <w:p>
+      <w:pPr>
+        <w:spacing w:after="0"/>
+      </w:pPr>
+      <w:r>
+        <w:tab/>
+        <w:t>]);</w:t>
+      </w:r>
+    </w:p>
+    <w:p>
+      <w:pPr>
+        <w:spacing w:after="0"/>
+        <w:rPr>
+          <w:b/>
+          <w:sz w:val="30"/>
+          <w:szCs w:val="30"/>
+        </w:rPr>
+      </w:pPr>
+      <w:r>
+        <w:tab/>
+      </w:r>
+      <w:r>
+        <w:rPr>
+          <w:b/>
+          <w:sz w:val="30"/>
+          <w:szCs w:val="30"/>
+        </w:rPr>
+        <w:t>Đoạn này không biết làm gì. Xóa không sao cả. Xóa.</w:t>
+      </w:r>
+    </w:p>
+    <w:p>
+      <w:pPr>
+        <w:spacing w:after="0"/>
+      </w:pPr>
+      <w:r>
+        <w:tab/>
+        <w:t>context.settings({compress: true});</w:t>
+      </w:r>
+    </w:p>
+    <w:p>
+      <w:pPr>
+        <w:spacing w:after="0"/>
+      </w:pPr>
+      <w:r>
+        <w:tab/>
+      </w:r>
+    </w:p>
+    <w:p>
+      <w:pPr>
+        <w:spacing w:after="0"/>
+      </w:pPr>
+      <w:r>
+        <w:tab/>
+        <w:t>context.attach('html', [</w:t>
+      </w:r>
+    </w:p>
+    <w:p>
+      <w:pPr>
+        <w:spacing w:after="0"/>
+      </w:pPr>
+      <w:r>
+        <w:tab/>
+      </w:r>
+      <w:r>
+        <w:tab/>
+        <w:t>{header: 'Compressed Menu'},</w:t>
+      </w:r>
+    </w:p>
+    <w:p>
+      <w:pPr>
+        <w:spacing w:after="0"/>
+      </w:pPr>
+      <w:r>
+        <w:tab/>
+      </w:r>
+      <w:r>
+        <w:tab/>
+        <w:t>{text: 'Back', href: '#'},</w:t>
+      </w:r>
+    </w:p>
+    <w:p>
+      <w:pPr>
+        <w:spacing w:after="0"/>
+      </w:pPr>
+      <w:r>
+        <w:tab/>
+      </w:r>
+      <w:r>
+        <w:tab/>
+        <w:t>{text: 'Reload', href: '#'},</w:t>
+      </w:r>
+    </w:p>
+    <w:p>
+      <w:pPr>
+        <w:spacing w:after="0"/>
+      </w:pPr>
+      <w:r>
+        <w:tab/>
+      </w:r>
+      <w:r>
+        <w:tab/>
+        <w:t>{divider: true},</w:t>
+      </w:r>
+    </w:p>
+    <w:p>
+      <w:pPr>
+        <w:spacing w:after="0"/>
+      </w:pPr>
+      <w:r>
+        <w:tab/>
+      </w:r>
+      <w:r>
+        <w:tab/>
+        <w:t>{text: 'Save As', href: '#'},</w:t>
+      </w:r>
+    </w:p>
+    <w:p>
+      <w:pPr>
+        <w:spacing w:after="0"/>
+      </w:pPr>
+      <w:r>
+        <w:tab/>
+      </w:r>
+      <w:r>
+        <w:tab/>
+        <w:t>{text: 'Print', href: '#'},</w:t>
+      </w:r>
+    </w:p>
+    <w:p>
+      <w:pPr>
+        <w:spacing w:after="0"/>
+      </w:pPr>
+      <w:r>
+        <w:tab/>
+      </w:r>
+      <w:r>
+        <w:tab/>
+        <w:t>{text: 'View Page Source', href: '#'},</w:t>
+      </w:r>
+    </w:p>
+    <w:p>
+      <w:pPr>
+        <w:spacing w:after="0"/>
+      </w:pPr>
+      <w:r>
+        <w:tab/>
+      </w:r>
+      <w:r>
+        <w:tab/>
+        <w:t>{text: 'View Page Info', href: '#'},</w:t>
+      </w:r>
+    </w:p>
+    <w:p>
+      <w:pPr>
+        <w:spacing w:after="0"/>
+      </w:pPr>
+      <w:r>
+        <w:tab/>
+      </w:r>
+      <w:r>
+        <w:tab/>
+        <w:t>{divider: true},</w:t>
+      </w:r>
+    </w:p>
+    <w:p>
+      <w:pPr>
+        <w:spacing w:after="0"/>
+      </w:pPr>
+      <w:r>
+        <w:tab/>
+      </w:r>
+      <w:r>
+        <w:tab/>
+        <w:t>{text: 'Inspect Element', href: '#'},</w:t>
+      </w:r>
+    </w:p>
+    <w:p>
+      <w:pPr>
+        <w:spacing w:after="0"/>
+      </w:pPr>
+      <w:r>
+        <w:tab/>
+      </w:r>
+      <w:r>
+        <w:tab/>
+        <w:t>{divider: true},</w:t>
+      </w:r>
+    </w:p>
+    <w:p>
+      <w:pPr>
+        <w:spacing w:after="0"/>
+      </w:pPr>
+      <w:r>
+        <w:tab/>
+      </w:r>
+      <w:r>
+        <w:tab/>
+        <w:t>{text: 'Disable This Menu', action: function(e){</w:t>
+      </w:r>
+    </w:p>
+    <w:p>
+      <w:pPr>
+        <w:spacing w:after="0"/>
+      </w:pPr>
+      <w:r>
+        <w:tab/>
+      </w:r>
+      <w:r>
+        <w:tab/>
+      </w:r>
+      <w:r>
+        <w:tab/>
+        <w:t>e.preventDefault();</w:t>
+      </w:r>
+    </w:p>
+    <w:p>
+      <w:pPr>
+        <w:spacing w:after="0"/>
+      </w:pPr>
+      <w:r>
+        <w:tab/>
+      </w:r>
+      <w:r>
+        <w:tab/>
+      </w:r>
+      <w:r>
+        <w:tab/>
+        <w:t>context.destroy('html');</w:t>
+      </w:r>
+    </w:p>
+    <w:p>
+      <w:pPr>
+        <w:spacing w:after="0"/>
+      </w:pPr>
+      <w:r>
+        <w:tab/>
+      </w:r>
+      <w:r>
+        <w:tab/>
+      </w:r>
+      <w:r>
+        <w:tab/>
+        <w:t>alert('html contextual menu destroyed!');</w:t>
+      </w:r>
+    </w:p>
+    <w:p>
+      <w:pPr>
+        <w:spacing w:after="0"/>
+      </w:pPr>
+      <w:r>
+        <w:tab/>
+      </w:r>
+      <w:r>
+        <w:tab/>
+        <w:t>}},</w:t>
+      </w:r>
+    </w:p>
+    <w:p>
+      <w:pPr>
+        <w:spacing w:after="0"/>
+      </w:pPr>
+      <w:r>
+        <w:tab/>
+      </w:r>
+      <w:r>
+        <w:tab/>
+        <w:t>{text: 'Donate?', action: function(e){</w:t>
+      </w:r>
+    </w:p>
+    <w:p>
+      <w:pPr>
+        <w:spacing w:after="0"/>
+      </w:pPr>
+      <w:r>
+        <w:tab/>
+      </w:r>
+      <w:r>
+        <w:tab/>
+      </w:r>
+      <w:r>
+        <w:tab/>
+        <w:t>e.preventDefault();</w:t>
+      </w:r>
+    </w:p>
+    <w:p>
+      <w:pPr>
+        <w:spacing w:after="0"/>
+      </w:pPr>
+      <w:r>
+        <w:tab/>
+      </w:r>
+      <w:r>
+        <w:tab/>
+      </w:r>
+      <w:r>
+        <w:tab/>
+        <w:t>$('#donate').submit();</w:t>
+      </w:r>
+    </w:p>
+    <w:p>
+      <w:pPr>
+        <w:spacing w:after="0"/>
+      </w:pPr>
+      <w:r>
+        <w:tab/>
+      </w:r>
+      <w:r>
+        <w:tab/>
+        <w:t>}}</w:t>
+      </w:r>
+    </w:p>
+    <w:p>
+      <w:pPr>
+        <w:spacing w:after="0"/>
+      </w:pPr>
+      <w:r>
+        <w:tab/>
+        <w:t>]);</w:t>
+      </w:r>
+    </w:p>
+    <w:p>
+      <w:pPr>
+        <w:spacing w:after="0"/>
+      </w:pPr>
+      <w:r>
+        <w:tab/>
+      </w:r>
+    </w:p>
+    <w:p>
+      <w:pPr>
+        <w:spacing w:after="0"/>
+      </w:pPr>
+      <w:r>
+        <w:tab/>
+      </w:r>
+    </w:p>
+    <w:p>
+      <w:pPr>
+        <w:spacing w:after="0"/>
+      </w:pPr>
+      <w:r>
+        <w:lastRenderedPageBreak/>
+        <w:tab/>
+        <w:t>$(document).on('mouseover', '.me-codesta', function(){</w:t>
+      </w:r>
+    </w:p>
+    <w:p>
+      <w:pPr>
+        <w:spacing w:after="0"/>
+      </w:pPr>
+      <w:r>
+        <w:tab/>
+      </w:r>
+      <w:r>
+        <w:tab/>
+        <w:t>$('.finale h1:first').css({opacity:0});</w:t>
+      </w:r>
+    </w:p>
+    <w:p>
+      <w:pPr>
+        <w:spacing w:after="0"/>
+      </w:pPr>
+      <w:r>
+        <w:tab/>
+      </w:r>
+      <w:r>
+        <w:tab/>
+        <w:t>$('.finale h1:last').css({opacity:1});</w:t>
+      </w:r>
+    </w:p>
+    <w:p>
+      <w:pPr>
+        <w:spacing w:after="0"/>
+      </w:pPr>
+      <w:r>
+        <w:tab/>
+        <w:t>});</w:t>
+      </w:r>
+    </w:p>
+    <w:p>
+      <w:pPr>
+        <w:spacing w:after="0"/>
+      </w:pPr>
+      <w:r>
+        <w:tab/>
+      </w:r>
+    </w:p>
+    <w:p>
+      <w:pPr>
+        <w:spacing w:after="0"/>
+      </w:pPr>
+      <w:r>
+        <w:tab/>
+        <w:t>$(document).on('mouseout', '.me-codesta', function(){</w:t>
+      </w:r>
+    </w:p>
+    <w:p>
+      <w:pPr>
+        <w:spacing w:after="0"/>
+      </w:pPr>
+      <w:r>
+        <w:tab/>
+      </w:r>
+      <w:r>
+        <w:tab/>
+        <w:t>$('.finale h1:last').css({opacity:0});</w:t>
+      </w:r>
+    </w:p>
+    <w:p>
+      <w:pPr>
+        <w:spacing w:after="0"/>
+      </w:pPr>
+      <w:r>
+        <w:tab/>
+      </w:r>
+      <w:r>
+        <w:tab/>
+        <w:t>$('.finale h1:first').css({opacity:1});</w:t>
+      </w:r>
+    </w:p>
+    <w:p>
+      <w:pPr>
+        <w:spacing w:after="0"/>
+      </w:pPr>
+      <w:r>
+        <w:tab/>
+        <w:t>});</w:t>
+      </w:r>
+    </w:p>
+    <w:p>
+      <w:pPr>
+        <w:spacing w:after="0"/>
+        <w:rPr>
+          <w:b/>
+          <w:sz w:val="30"/>
+          <w:szCs w:val="30"/>
+        </w:rPr>
+      </w:pPr>
+      <w:r>
+        <w:rPr>
+          <w:b/>
+          <w:sz w:val="30"/>
+          <w:szCs w:val="30"/>
+        </w:rPr>
+        <w:t>Đoạn này cũng không biết làm gì hết. Xóa</w:t>
+      </w:r>
+    </w:p>
+    <w:p>
+      <w:pPr>
+        <w:pStyle w:val="Heading3"/>
+        <w:rPr>
+          <w:b/>
+          <w:sz w:val="36"/>
+          <w:szCs w:val="36"/>
+        </w:rPr>
+      </w:pPr>
+      <w:r>
+        <w:rPr>
+          <w:b/>
+          <w:sz w:val="36"/>
+          <w:szCs w:val="36"/>
+        </w:rPr>
+        <w:t>Đoạn quan trọng</w:t>
       </w:r>
     </w:p>
     <w:p/>
@@ -5712,6 +6486,28 @@
       <w:szCs w:val="26"/>
     </w:rPr>
   </w:style>
+  <w:style w:type="paragraph" w:styleId="Heading3">
+    <w:name w:val="heading 3"/>
+    <w:basedOn w:val="Normal"/>
+    <w:next w:val="Normal"/>
+    <w:link w:val="Heading3Char"/>
+    <w:uiPriority w:val="9"/>
+    <w:unhideWhenUsed/>
+    <w:qFormat/>
+    <w:rsid w:val="006E0D87"/>
+    <w:pPr>
+      <w:keepNext/>
+      <w:keepLines/>
+      <w:spacing w:before="40" w:after="0"/>
+      <w:outlineLvl w:val="2"/>
+    </w:pPr>
+    <w:rPr>
+      <w:rFonts w:asciiTheme="majorHAnsi" w:eastAsiaTheme="majorEastAsia" w:hAnsiTheme="majorHAnsi" w:cstheme="majorBidi"/>
+      <w:color w:val="1F4D78" w:themeColor="accent1" w:themeShade="7F"/>
+      <w:sz w:val="24"/>
+      <w:szCs w:val="24"/>
+    </w:rPr>
+  </w:style>
   <w:style w:type="character" w:default="1" w:styleId="DefaultParagraphFont">
     <w:name w:val="Default Paragraph Font"/>
     <w:uiPriority w:val="1"/>
@@ -5832,6 +6628,19 @@
       <w:rFonts w:ascii="Courier New" w:eastAsia="Times New Roman" w:hAnsi="Courier New" w:cs="Courier New"/>
       <w:sz w:val="20"/>
       <w:szCs w:val="20"/>
+    </w:rPr>
+  </w:style>
+  <w:style w:type="character" w:customStyle="1" w:styleId="Heading3Char">
+    <w:name w:val="Heading 3 Char"/>
+    <w:basedOn w:val="DefaultParagraphFont"/>
+    <w:link w:val="Heading3"/>
+    <w:uiPriority w:val="9"/>
+    <w:rsid w:val="006E0D87"/>
+    <w:rPr>
+      <w:rFonts w:asciiTheme="majorHAnsi" w:eastAsiaTheme="majorEastAsia" w:hAnsiTheme="majorHAnsi" w:cstheme="majorBidi"/>
+      <w:color w:val="1F4D78" w:themeColor="accent1" w:themeShade="7F"/>
+      <w:sz w:val="24"/>
+      <w:szCs w:val="24"/>
     </w:rPr>
   </w:style>
 </w:styles>
